--- a/Assignment 5.docx
+++ b/Assignment 5.docx
@@ -4,7 +4,6 @@
   <w:body>
     <w:p>
       <w:pPr>
-        <w:ind w:left="720" w:hanging="360"/>
         <w:rPr>
           <w:sz w:val="32"/>
           <w:szCs w:val="32"/>
@@ -860,71 +859,478 @@
     </w:p>
     <w:p>
       <w:pPr>
-        <w:pStyle w:val="ListParagraph"/>
-        <w:ind w:left="648"/>
-        <w:rPr>
-          <w:b/>
-          <w:bCs/>
-          <w:sz w:val="32"/>
-          <w:szCs w:val="32"/>
-        </w:rPr>
-      </w:pPr>
-    </w:p>
-    <w:p>
-      <w:pPr>
-        <w:pStyle w:val="ListParagraph"/>
-        <w:rPr>
-          <w:sz w:val="32"/>
-          <w:szCs w:val="32"/>
-        </w:rPr>
-      </w:pPr>
-    </w:p>
-    <w:p>
-      <w:pPr>
-        <w:ind w:left="360"/>
-        <w:rPr>
-          <w:sz w:val="32"/>
-          <w:szCs w:val="32"/>
-        </w:rPr>
-      </w:pPr>
-    </w:p>
-    <w:p>
-      <w:pPr>
-        <w:ind w:left="360"/>
-        <w:rPr>
-          <w:sz w:val="32"/>
-          <w:szCs w:val="32"/>
-        </w:rPr>
-      </w:pPr>
-      <w:r>
-        <w:rPr>
-          <w:sz w:val="32"/>
-          <w:szCs w:val="32"/>
-        </w:rPr>
-        <w:t>.</w:t>
-      </w:r>
-    </w:p>
-    <w:p>
-      <w:pPr>
-        <w:ind w:left="360"/>
-        <w:rPr>
-          <w:sz w:val="32"/>
-          <w:szCs w:val="32"/>
-        </w:rPr>
-      </w:pPr>
-    </w:p>
-    <w:p>
-      <w:pPr>
-        <w:pStyle w:val="ListParagraph"/>
-        <w:rPr>
-          <w:sz w:val="32"/>
-          <w:szCs w:val="32"/>
-        </w:rPr>
-      </w:pPr>
-    </w:p>
-    <w:p>
-      <w:pPr>
-        <w:rPr>
+        <w:rPr>
+          <w:b/>
+          <w:bCs/>
+          <w:sz w:val="32"/>
+          <w:szCs w:val="32"/>
+        </w:rPr>
+      </w:pPr>
+      <w:r>
+        <w:rPr>
+          <w:b/>
+          <w:bCs/>
+          <w:sz w:val="32"/>
+          <w:szCs w:val="32"/>
+        </w:rPr>
+        <w:t>6)</w:t>
+      </w:r>
+      <w:r>
+        <w:rPr>
+          <w:b/>
+          <w:bCs/>
+          <w:kern w:val="0"/>
+          <w:sz w:val="24"/>
+          <w14:ligatures w14:val="none"/>
+        </w:rPr>
+        <w:t xml:space="preserve"> </w:t>
+      </w:r>
+      <w:r>
+        <w:rPr>
+          <w:b/>
+          <w:bCs/>
+          <w:sz w:val="32"/>
+          <w:szCs w:val="32"/>
+        </w:rPr>
+        <w:t xml:space="preserve">To validate the tops technologies website Contact us page and enter your friend detail at last “Login and side </w:t>
+      </w:r>
+      <w:r>
+        <w:rPr>
+          <w:b/>
+          <w:bCs/>
+          <w:sz w:val="32"/>
+          <w:szCs w:val="32"/>
+        </w:rPr>
+        <w:t xml:space="preserve">menu” </w:t>
+      </w:r>
+      <w:r>
+        <w:rPr>
+          <w:b/>
+          <w:bCs/>
+          <w:sz w:val="32"/>
+          <w:szCs w:val="32"/>
+        </w:rPr>
+        <w:t>Sauce demo website.</w:t>
+      </w:r>
+    </w:p>
+    <w:p>
+      <w:pPr>
+        <w:rPr>
+          <w:b/>
+          <w:bCs/>
+          <w:sz w:val="32"/>
+          <w:szCs w:val="32"/>
+        </w:rPr>
+      </w:pPr>
+      <w:r>
+        <w:rPr>
+          <w:b/>
+          <w:bCs/>
+          <w:sz w:val="32"/>
+          <w:szCs w:val="32"/>
+        </w:rPr>
+        <w:t>1)Tops Technologies Contact Us Page</w:t>
+      </w:r>
+    </w:p>
+    <w:p>
+      <w:pPr>
+        <w:rPr>
+          <w:b/>
+          <w:bCs/>
+          <w:sz w:val="32"/>
+          <w:szCs w:val="32"/>
+        </w:rPr>
+      </w:pPr>
+      <w:r>
+        <w:rPr>
+          <w:noProof/>
+        </w:rPr>
+        <w:drawing>
+          <wp:inline distT="0" distB="0" distL="0" distR="0" wp14:anchorId="2D66084F" wp14:editId="7EE32FF1">
+            <wp:extent cx="5731510" cy="3223895"/>
+            <wp:effectExtent l="0" t="0" r="2540" b="0"/>
+            <wp:docPr id="1834094568" name="Picture 3"/>
+            <wp:cNvGraphicFramePr>
+              <a:graphicFrameLocks xmlns:a="http://schemas.openxmlformats.org/drawingml/2006/main" noChangeAspect="1"/>
+            </wp:cNvGraphicFramePr>
+            <a:graphic xmlns:a="http://schemas.openxmlformats.org/drawingml/2006/main">
+              <a:graphicData uri="http://schemas.openxmlformats.org/drawingml/2006/picture">
+                <pic:pic xmlns:pic="http://schemas.openxmlformats.org/drawingml/2006/picture">
+                  <pic:nvPicPr>
+                    <pic:cNvPr id="0" name="Picture 5"/>
+                    <pic:cNvPicPr>
+                      <a:picLocks noChangeAspect="1" noChangeArrowheads="1"/>
+                    </pic:cNvPicPr>
+                  </pic:nvPicPr>
+                  <pic:blipFill>
+                    <a:blip r:embed="rId5" cstate="print">
+                      <a:extLst>
+                        <a:ext uri="{28A0092B-C50C-407E-A947-70E740481C1C}">
+                          <a14:useLocalDpi xmlns:a14="http://schemas.microsoft.com/office/drawing/2010/main" val="0"/>
+                        </a:ext>
+                      </a:extLst>
+                    </a:blip>
+                    <a:srcRect/>
+                    <a:stretch>
+                      <a:fillRect/>
+                    </a:stretch>
+                  </pic:blipFill>
+                  <pic:spPr bwMode="auto">
+                    <a:xfrm>
+                      <a:off x="0" y="0"/>
+                      <a:ext cx="5731510" cy="3223895"/>
+                    </a:xfrm>
+                    <a:prstGeom prst="rect">
+                      <a:avLst/>
+                    </a:prstGeom>
+                    <a:noFill/>
+                    <a:ln>
+                      <a:noFill/>
+                    </a:ln>
+                  </pic:spPr>
+                </pic:pic>
+              </a:graphicData>
+            </a:graphic>
+          </wp:inline>
+        </w:drawing>
+      </w:r>
+    </w:p>
+    <w:p>
+      <w:pPr>
+        <w:rPr>
+          <w:b/>
+          <w:bCs/>
+          <w:sz w:val="32"/>
+          <w:szCs w:val="32"/>
+        </w:rPr>
+      </w:pPr>
+      <w:hyperlink r:id="rId6" w:history="1">
+        <w:r>
+          <w:rPr>
+            <w:rStyle w:val="Hyperlink"/>
+            <w:b/>
+            <w:bCs/>
+            <w:sz w:val="32"/>
+            <w:szCs w:val="32"/>
+          </w:rPr>
+          <w:t>“Tops Technologies Contact Us page”</w:t>
+        </w:r>
+      </w:hyperlink>
+    </w:p>
+    <w:p>
+      <w:pPr>
+        <w:rPr>
+          <w:b/>
+          <w:bCs/>
+          <w:sz w:val="32"/>
+          <w:szCs w:val="32"/>
+        </w:rPr>
+      </w:pPr>
+      <w:r>
+        <w:rPr>
+          <w:b/>
+          <w:bCs/>
+          <w:sz w:val="32"/>
+          <w:szCs w:val="32"/>
+        </w:rPr>
+        <w:t xml:space="preserve">2) </w:t>
+      </w:r>
+      <w:r>
+        <w:rPr>
+          <w:b/>
+          <w:bCs/>
+          <w:sz w:val="32"/>
+          <w:szCs w:val="32"/>
+        </w:rPr>
+        <w:t>Sauce Demo Website</w:t>
+      </w:r>
+    </w:p>
+    <w:p>
+      <w:pPr>
+        <w:rPr>
+          <w:b/>
+          <w:bCs/>
+          <w:sz w:val="32"/>
+          <w:szCs w:val="32"/>
+        </w:rPr>
+      </w:pPr>
+      <w:r>
+        <w:rPr>
+          <w:b/>
+          <w:bCs/>
+          <w:sz w:val="32"/>
+          <w:szCs w:val="32"/>
+        </w:rPr>
+        <w:t>i) Sauce</w:t>
+      </w:r>
+      <w:r>
+        <w:rPr>
+          <w:b/>
+          <w:bCs/>
+          <w:sz w:val="32"/>
+          <w:szCs w:val="32"/>
+        </w:rPr>
+        <w:t xml:space="preserve"> Demo Login Menu</w:t>
+      </w:r>
+    </w:p>
+    <w:p>
+      <w:pPr>
+        <w:rPr>
+          <w:b/>
+          <w:bCs/>
+          <w:sz w:val="32"/>
+          <w:szCs w:val="32"/>
+        </w:rPr>
+      </w:pPr>
+      <w:r>
+        <w:rPr>
+          <w:noProof/>
+        </w:rPr>
+        <w:lastRenderedPageBreak/>
+        <w:drawing>
+          <wp:inline distT="0" distB="0" distL="0" distR="0" wp14:anchorId="174FB575" wp14:editId="6BD9B2B2">
+            <wp:extent cx="5731510" cy="3223895"/>
+            <wp:effectExtent l="0" t="0" r="2540" b="0"/>
+            <wp:docPr id="246468569" name="Picture 1"/>
+            <wp:cNvGraphicFramePr>
+              <a:graphicFrameLocks xmlns:a="http://schemas.openxmlformats.org/drawingml/2006/main" noChangeAspect="1"/>
+            </wp:cNvGraphicFramePr>
+            <a:graphic xmlns:a="http://schemas.openxmlformats.org/drawingml/2006/main">
+              <a:graphicData uri="http://schemas.openxmlformats.org/drawingml/2006/picture">
+                <pic:pic xmlns:pic="http://schemas.openxmlformats.org/drawingml/2006/picture">
+                  <pic:nvPicPr>
+                    <pic:cNvPr id="0" name="Picture 1"/>
+                    <pic:cNvPicPr>
+                      <a:picLocks noChangeAspect="1" noChangeArrowheads="1"/>
+                    </pic:cNvPicPr>
+                  </pic:nvPicPr>
+                  <pic:blipFill>
+                    <a:blip r:embed="rId7" cstate="print">
+                      <a:extLst>
+                        <a:ext uri="{28A0092B-C50C-407E-A947-70E740481C1C}">
+                          <a14:useLocalDpi xmlns:a14="http://schemas.microsoft.com/office/drawing/2010/main" val="0"/>
+                        </a:ext>
+                      </a:extLst>
+                    </a:blip>
+                    <a:srcRect/>
+                    <a:stretch>
+                      <a:fillRect/>
+                    </a:stretch>
+                  </pic:blipFill>
+                  <pic:spPr bwMode="auto">
+                    <a:xfrm>
+                      <a:off x="0" y="0"/>
+                      <a:ext cx="5731510" cy="3223895"/>
+                    </a:xfrm>
+                    <a:prstGeom prst="rect">
+                      <a:avLst/>
+                    </a:prstGeom>
+                    <a:noFill/>
+                    <a:ln>
+                      <a:noFill/>
+                    </a:ln>
+                  </pic:spPr>
+                </pic:pic>
+              </a:graphicData>
+            </a:graphic>
+          </wp:inline>
+        </w:drawing>
+      </w:r>
+    </w:p>
+    <w:p>
+      <w:pPr>
+        <w:rPr>
+          <w:rStyle w:val="Hyperlink"/>
+          <w:b/>
+          <w:bCs/>
+          <w:sz w:val="32"/>
+          <w:szCs w:val="32"/>
+        </w:rPr>
+      </w:pPr>
+      <w:r>
+        <w:rPr>
+          <w:b/>
+          <w:bCs/>
+          <w:sz w:val="32"/>
+          <w:szCs w:val="32"/>
+        </w:rPr>
+        <w:fldChar w:fldCharType="begin"/>
+      </w:r>
+      <w:r>
+        <w:rPr>
+          <w:b/>
+          <w:bCs/>
+          <w:sz w:val="32"/>
+          <w:szCs w:val="32"/>
+        </w:rPr>
+        <w:instrText>HYPERLINK "https://github.com/SnehalSnehal28/Testing/blob/main/Sauce_demo_Login.side"</w:instrText>
+      </w:r>
+      <w:r>
+        <w:rPr>
+          <w:b/>
+          <w:bCs/>
+          <w:sz w:val="32"/>
+          <w:szCs w:val="32"/>
+        </w:rPr>
+      </w:r>
+      <w:r>
+        <w:rPr>
+          <w:b/>
+          <w:bCs/>
+          <w:sz w:val="32"/>
+          <w:szCs w:val="32"/>
+        </w:rPr>
+        <w:fldChar w:fldCharType="separate"/>
+      </w:r>
+      <w:r>
+        <w:rPr>
+          <w:rStyle w:val="Hyperlink"/>
+          <w:b/>
+          <w:bCs/>
+          <w:sz w:val="32"/>
+          <w:szCs w:val="32"/>
+        </w:rPr>
+        <w:t>“Sauce Demo Login Menu”</w:t>
+      </w:r>
+    </w:p>
+    <w:p>
+      <w:pPr>
+        <w:rPr>
+          <w:b/>
+          <w:bCs/>
+          <w:sz w:val="32"/>
+          <w:szCs w:val="32"/>
+        </w:rPr>
+      </w:pPr>
+      <w:r>
+        <w:rPr>
+          <w:b/>
+          <w:bCs/>
+          <w:sz w:val="32"/>
+          <w:szCs w:val="32"/>
+        </w:rPr>
+        <w:fldChar w:fldCharType="end"/>
+      </w:r>
+      <w:r>
+        <w:rPr>
+          <w:b/>
+          <w:bCs/>
+          <w:sz w:val="32"/>
+          <w:szCs w:val="32"/>
+        </w:rPr>
+        <w:t>ii) Sauce Demo Side Menu</w:t>
+      </w:r>
+    </w:p>
+    <w:p>
+      <w:pPr>
+        <w:rPr>
+          <w:b/>
+          <w:bCs/>
+          <w:sz w:val="32"/>
+          <w:szCs w:val="32"/>
+        </w:rPr>
+      </w:pPr>
+      <w:r>
+        <w:rPr>
+          <w:noProof/>
+        </w:rPr>
+        <w:drawing>
+          <wp:inline distT="0" distB="0" distL="0" distR="0" wp14:anchorId="35DFC58D" wp14:editId="3779B8D5">
+            <wp:extent cx="5731510" cy="3223895"/>
+            <wp:effectExtent l="0" t="0" r="2540" b="0"/>
+            <wp:docPr id="602872875" name="Picture 2"/>
+            <wp:cNvGraphicFramePr>
+              <a:graphicFrameLocks xmlns:a="http://schemas.openxmlformats.org/drawingml/2006/main" noChangeAspect="1"/>
+            </wp:cNvGraphicFramePr>
+            <a:graphic xmlns:a="http://schemas.openxmlformats.org/drawingml/2006/main">
+              <a:graphicData uri="http://schemas.openxmlformats.org/drawingml/2006/picture">
+                <pic:pic xmlns:pic="http://schemas.openxmlformats.org/drawingml/2006/picture">
+                  <pic:nvPicPr>
+                    <pic:cNvPr id="0" name="Picture 3"/>
+                    <pic:cNvPicPr>
+                      <a:picLocks noChangeAspect="1" noChangeArrowheads="1"/>
+                    </pic:cNvPicPr>
+                  </pic:nvPicPr>
+                  <pic:blipFill>
+                    <a:blip r:embed="rId8" cstate="print">
+                      <a:extLst>
+                        <a:ext uri="{28A0092B-C50C-407E-A947-70E740481C1C}">
+                          <a14:useLocalDpi xmlns:a14="http://schemas.microsoft.com/office/drawing/2010/main" val="0"/>
+                        </a:ext>
+                      </a:extLst>
+                    </a:blip>
+                    <a:srcRect/>
+                    <a:stretch>
+                      <a:fillRect/>
+                    </a:stretch>
+                  </pic:blipFill>
+                  <pic:spPr bwMode="auto">
+                    <a:xfrm>
+                      <a:off x="0" y="0"/>
+                      <a:ext cx="5731510" cy="3223895"/>
+                    </a:xfrm>
+                    <a:prstGeom prst="rect">
+                      <a:avLst/>
+                    </a:prstGeom>
+                    <a:noFill/>
+                    <a:ln>
+                      <a:noFill/>
+                    </a:ln>
+                  </pic:spPr>
+                </pic:pic>
+              </a:graphicData>
+            </a:graphic>
+          </wp:inline>
+        </w:drawing>
+      </w:r>
+    </w:p>
+    <w:p>
+      <w:pPr>
+        <w:rPr>
+          <w:b/>
+          <w:bCs/>
+          <w:sz w:val="32"/>
+          <w:szCs w:val="32"/>
+        </w:rPr>
+      </w:pPr>
+      <w:hyperlink r:id="rId9" w:history="1">
+        <w:r>
+          <w:rPr>
+            <w:rStyle w:val="Hyperlink"/>
+            <w:b/>
+            <w:bCs/>
+            <w:sz w:val="32"/>
+            <w:szCs w:val="32"/>
+          </w:rPr>
+          <w:t>“Sauce Demo Side Menu”</w:t>
+        </w:r>
+      </w:hyperlink>
+    </w:p>
+    <w:p>
+      <w:pPr>
+        <w:rPr>
+          <w:b/>
+          <w:bCs/>
+          <w:sz w:val="32"/>
+          <w:szCs w:val="32"/>
+        </w:rPr>
+      </w:pPr>
+    </w:p>
+    <w:p>
+      <w:pPr>
+        <w:rPr>
+          <w:b/>
+          <w:bCs/>
+          <w:sz w:val="32"/>
+          <w:szCs w:val="32"/>
+        </w:rPr>
+      </w:pPr>
+    </w:p>
+    <w:p>
+      <w:pPr>
+        <w:rPr>
+          <w:b/>
+          <w:bCs/>
           <w:sz w:val="32"/>
           <w:szCs w:val="32"/>
         </w:rPr>
@@ -2486,6 +2892,41 @@
       <w:spacing w:val="5"/>
     </w:rPr>
   </w:style>
+  <w:style w:type="character" w:styleId="Hyperlink">
+    <w:name w:val="Hyperlink"/>
+    <w:basedOn w:val="DefaultParagraphFont"/>
+    <w:uiPriority w:val="99"/>
+    <w:unhideWhenUsed/>
+    <w:rsid w:val="00382765"/>
+    <w:rPr>
+      <w:color w:val="0563C1" w:themeColor="hyperlink"/>
+      <w:u w:val="single"/>
+    </w:rPr>
+  </w:style>
+  <w:style w:type="character" w:styleId="UnresolvedMention">
+    <w:name w:val="Unresolved Mention"/>
+    <w:basedOn w:val="DefaultParagraphFont"/>
+    <w:uiPriority w:val="99"/>
+    <w:semiHidden/>
+    <w:unhideWhenUsed/>
+    <w:rsid w:val="00382765"/>
+    <w:rPr>
+      <w:color w:val="605E5C"/>
+      <w:shd w:val="clear" w:color="auto" w:fill="E1DFDD"/>
+    </w:rPr>
+  </w:style>
+  <w:style w:type="character" w:styleId="FollowedHyperlink">
+    <w:name w:val="FollowedHyperlink"/>
+    <w:basedOn w:val="DefaultParagraphFont"/>
+    <w:uiPriority w:val="99"/>
+    <w:semiHidden/>
+    <w:unhideWhenUsed/>
+    <w:rsid w:val="00192451"/>
+    <w:rPr>
+      <w:color w:val="954F72" w:themeColor="followedHyperlink"/>
+      <w:u w:val="single"/>
+    </w:rPr>
+  </w:style>
 </w:styles>
 </file>
 
